--- a/Assignments/SystemLevelTests/SystemLevelTests.docx
+++ b/Assignments/SystemLevelTests/SystemLevelTests.docx
@@ -92,9 +92,11 @@
         </w:rPr>
         <w:t xml:space="preserve"> </w:t>
       </w:r>
+      <w:proofErr w:type="spellStart"/>
       <w:r>
         <w:t>SystemLevelTests</w:t>
       </w:r>
+      <w:proofErr w:type="spellEnd"/>
     </w:p>
     <w:p>
       <w:pPr>
@@ -253,9 +255,11 @@
                 <w:rPr>
                   <w:rStyle w:val="Hyperlink"/>
                 </w:rPr>
-                <w:t>https://github.com/blakejth/CIT360/tree/master/Assignments/JavaCollections</w:t>
+                <w:t>https://github.com/blakejth/CIT360/tree/master/Assignments/SystemLevelTests</w:t>
               </w:r>
             </w:hyperlink>
+            <w:bookmarkStart w:id="0" w:name="_GoBack"/>
+            <w:bookmarkEnd w:id="0"/>
           </w:p>
         </w:tc>
         <w:tc>
@@ -266,8 +270,6 @@
             <w:r>
               <w:t>The PPT has the learning and the PDF has the results of the testing.</w:t>
             </w:r>
-            <w:bookmarkStart w:id="0" w:name="_GoBack"/>
-            <w:bookmarkEnd w:id="0"/>
           </w:p>
         </w:tc>
         <w:tc>
@@ -276,7 +278,15 @@
           </w:tcPr>
           <w:p>
             <w:r>
-              <w:t>I reused code from an older program to demostrate white box testing</w:t>
+              <w:t xml:space="preserve">I reused code from an older program to </w:t>
+            </w:r>
+            <w:proofErr w:type="spellStart"/>
+            <w:r>
+              <w:t>demostrate</w:t>
+            </w:r>
+            <w:proofErr w:type="spellEnd"/>
+            <w:r>
+              <w:t xml:space="preserve"> white box testing</w:t>
             </w:r>
           </w:p>
         </w:tc>

--- a/Assignments/SystemLevelTests/SystemLevelTests.docx
+++ b/Assignments/SystemLevelTests/SystemLevelTests.docx
@@ -77,6 +77,38 @@
       </w:r>
     </w:p>
     <w:p/>
+    <w:p>
+      <w:pPr>
+        <w:jc w:val="center"/>
+        <w:rPr>
+          <w:b/>
+          <w:bCs/>
+        </w:rPr>
+      </w:pPr>
+      <w:r>
+        <w:rPr>
+          <w:b/>
+          <w:bCs/>
+        </w:rPr>
+        <w:t xml:space="preserve">- </w:t>
+      </w:r>
+      <w:r>
+        <w:rPr>
+          <w:b/>
+          <w:bCs/>
+        </w:rPr>
+        <w:t>Updated to include 8 system tests</w:t>
+      </w:r>
+      <w:r>
+        <w:rPr>
+          <w:b/>
+          <w:bCs/>
+        </w:rPr>
+        <w:t xml:space="preserve"> -</w:t>
+      </w:r>
+      <w:bookmarkStart w:id="0" w:name="_GoBack"/>
+      <w:bookmarkEnd w:id="0"/>
+    </w:p>
     <w:p/>
     <w:p>
       <w:r>
@@ -92,11 +124,9 @@
         </w:rPr>
         <w:t xml:space="preserve"> </w:t>
       </w:r>
-      <w:proofErr w:type="spellStart"/>
       <w:r>
         <w:t>SystemLevelTests</w:t>
       </w:r>
-      <w:proofErr w:type="spellEnd"/>
     </w:p>
     <w:p>
       <w:pPr>
@@ -240,7 +270,10 @@
           </w:p>
           <w:p>
             <w:r>
-              <w:t>SystemTestResults.pdf</w:t>
+              <w:t>testResults</w:t>
+            </w:r>
+            <w:r>
+              <w:t>.pdf</w:t>
             </w:r>
           </w:p>
           <w:p/>
@@ -258,8 +291,6 @@
                 <w:t>https://github.com/blakejth/CIT360/tree/master/Assignments/SystemLevelTests</w:t>
               </w:r>
             </w:hyperlink>
-            <w:bookmarkStart w:id="0" w:name="_GoBack"/>
-            <w:bookmarkEnd w:id="0"/>
           </w:p>
         </w:tc>
         <w:tc>
@@ -268,7 +299,13 @@
           </w:tcPr>
           <w:p>
             <w:r>
-              <w:t>The PPT has the learning and the PDF has the results of the testing.</w:t>
+              <w:t xml:space="preserve">The PPT has the learning and the </w:t>
+            </w:r>
+            <w:r>
+              <w:t>.png</w:t>
+            </w:r>
+            <w:r>
+              <w:t xml:space="preserve"> has the results of the testing.</w:t>
             </w:r>
           </w:p>
         </w:tc>
@@ -278,15 +315,7 @@
           </w:tcPr>
           <w:p>
             <w:r>
-              <w:t xml:space="preserve">I reused code from an older program to </w:t>
-            </w:r>
-            <w:proofErr w:type="spellStart"/>
-            <w:r>
-              <w:t>demostrate</w:t>
-            </w:r>
-            <w:proofErr w:type="spellEnd"/>
-            <w:r>
-              <w:t xml:space="preserve"> white box testing</w:t>
+              <w:t>I reused code from an older program to demostrate white box testing</w:t>
             </w:r>
           </w:p>
         </w:tc>
@@ -776,6 +805,17 @@
       <w:u w:val="single"/>
     </w:rPr>
   </w:style>
+  <w:style w:type="paragraph" w:styleId="ListParagraph">
+    <w:name w:val="List Paragraph"/>
+    <w:basedOn w:val="Normal"/>
+    <w:uiPriority w:val="34"/>
+    <w:qFormat/>
+    <w:rsid w:val="00C05472"/>
+    <w:pPr>
+      <w:ind w:left="720"/>
+      <w:contextualSpacing/>
+    </w:pPr>
+  </w:style>
 </w:styles>
 </file>
 
